--- a/docs/Trab2 commands.docx
+++ b/docs/Trab2 commands.docx
@@ -41,18 +41,31 @@
           <w:tab w:val="left" w:pos="2220"/>
         </w:tabs>
       </w:pPr>
-      <w:r>
-        <w:t>systemctl restart networking</w:t>
-      </w:r>
-    </w:p>
-    <w:p>
-      <w:pPr>
-        <w:tabs>
-          <w:tab w:val="left" w:pos="2220"/>
-        </w:tabs>
-      </w:pPr>
-      <w:r>
-        <w:t>No MicroTik:</w:t>
+      <w:proofErr w:type="spellStart"/>
+      <w:r>
+        <w:t>systemctl</w:t>
+      </w:r>
+      <w:proofErr w:type="spellEnd"/>
+      <w:r>
+        <w:t xml:space="preserve"> restart networking</w:t>
+      </w:r>
+    </w:p>
+    <w:p>
+      <w:pPr>
+        <w:tabs>
+          <w:tab w:val="left" w:pos="2220"/>
+        </w:tabs>
+      </w:pPr>
+      <w:r>
+        <w:t xml:space="preserve">No </w:t>
+      </w:r>
+      <w:proofErr w:type="spellStart"/>
+      <w:r>
+        <w:t>MicroTik</w:t>
+      </w:r>
+      <w:proofErr w:type="spellEnd"/>
+      <w:r>
+        <w:t>:</w:t>
       </w:r>
     </w:p>
     <w:p>
@@ -67,7 +80,15 @@
         </w:tabs>
       </w:pPr>
       <w:r>
-        <w:t xml:space="preserve">/system reset-configuration </w:t>
+        <w:t>/</w:t>
+      </w:r>
+      <w:proofErr w:type="gramStart"/>
+      <w:r>
+        <w:t>system</w:t>
+      </w:r>
+      <w:proofErr w:type="gramEnd"/>
+      <w:r>
+        <w:t xml:space="preserve"> reset-configuration </w:t>
       </w:r>
     </w:p>
     <w:p>
@@ -87,12 +108,21 @@
           <w:bCs/>
         </w:rPr>
       </w:pPr>
+      <w:proofErr w:type="spellStart"/>
       <w:r>
         <w:rPr>
           <w:b/>
           <w:bCs/>
         </w:rPr>
-        <w:t>Configurar IPS:</w:t>
+        <w:t>Configurar</w:t>
+      </w:r>
+      <w:proofErr w:type="spellEnd"/>
+      <w:r>
+        <w:rPr>
+          <w:b/>
+          <w:bCs/>
+        </w:rPr>
+        <w:t xml:space="preserve"> IPS:</w:t>
       </w:r>
     </w:p>
     <w:p>
@@ -116,8 +146,13 @@
           <w:tab w:val="left" w:pos="2220"/>
         </w:tabs>
       </w:pPr>
-      <w:r>
-        <w:t xml:space="preserve">Ifconfig </w:t>
+      <w:proofErr w:type="spellStart"/>
+      <w:r>
+        <w:t>Ifconfig</w:t>
+      </w:r>
+      <w:proofErr w:type="spellEnd"/>
+      <w:r>
+        <w:t xml:space="preserve"> </w:t>
       </w:r>
       <w:r>
         <w:t>eth</w:t>
@@ -156,8 +191,13 @@
           <w:tab w:val="left" w:pos="2220"/>
         </w:tabs>
       </w:pPr>
-      <w:r>
-        <w:t>Ifconfig eth0 172.16.40.1/24</w:t>
+      <w:proofErr w:type="spellStart"/>
+      <w:r>
+        <w:t>Ifconfig</w:t>
+      </w:r>
+      <w:proofErr w:type="spellEnd"/>
+      <w:r>
+        <w:t xml:space="preserve"> eth0 172.16.40.1/24</w:t>
       </w:r>
     </w:p>
     <w:p>
@@ -181,8 +221,13 @@
           <w:tab w:val="left" w:pos="2220"/>
         </w:tabs>
       </w:pPr>
-      <w:r>
-        <w:t>Ifconfig eth1 172.16.41.</w:t>
+      <w:proofErr w:type="spellStart"/>
+      <w:r>
+        <w:t>Ifconfig</w:t>
+      </w:r>
+      <w:proofErr w:type="spellEnd"/>
+      <w:r>
+        <w:t xml:space="preserve"> eth1 172.16.41.</w:t>
       </w:r>
       <w:r>
         <w:t>253</w:t>
@@ -202,8 +247,13 @@
           <w:tab w:val="left" w:pos="2220"/>
         </w:tabs>
       </w:pPr>
-      <w:r>
-        <w:t>Ifconfig eth</w:t>
+      <w:proofErr w:type="spellStart"/>
+      <w:r>
+        <w:t>Ifconfig</w:t>
+      </w:r>
+      <w:proofErr w:type="spellEnd"/>
+      <w:r>
+        <w:t xml:space="preserve"> eth</w:t>
       </w:r>
       <w:r>
         <w:t>0</w:t>
@@ -241,22 +291,39 @@
           <w:bCs/>
         </w:rPr>
       </w:pPr>
+      <w:proofErr w:type="spellStart"/>
       <w:r>
         <w:rPr>
           <w:b/>
           <w:bCs/>
         </w:rPr>
-        <w:t>Configurar bridges:</w:t>
-      </w:r>
-    </w:p>
-    <w:p>
-      <w:pPr>
-        <w:tabs>
-          <w:tab w:val="left" w:pos="2220"/>
-        </w:tabs>
-      </w:pPr>
-      <w:r>
-        <w:t>No MicroTik:</w:t>
+        <w:t>Configurar</w:t>
+      </w:r>
+      <w:proofErr w:type="spellEnd"/>
+      <w:r>
+        <w:rPr>
+          <w:b/>
+          <w:bCs/>
+        </w:rPr>
+        <w:t xml:space="preserve"> bridges:</w:t>
+      </w:r>
+    </w:p>
+    <w:p>
+      <w:pPr>
+        <w:tabs>
+          <w:tab w:val="left" w:pos="2220"/>
+        </w:tabs>
+      </w:pPr>
+      <w:r>
+        <w:t xml:space="preserve">No </w:t>
+      </w:r>
+      <w:proofErr w:type="spellStart"/>
+      <w:r>
+        <w:t>MicroTik</w:t>
+      </w:r>
+      <w:proofErr w:type="spellEnd"/>
+      <w:r>
+        <w:t>:</w:t>
       </w:r>
     </w:p>
     <w:p>
@@ -271,7 +338,15 @@
         </w:tabs>
       </w:pPr>
       <w:r>
-        <w:t>/interface bridge add name bridge=40</w:t>
+        <w:t>/</w:t>
+      </w:r>
+      <w:proofErr w:type="gramStart"/>
+      <w:r>
+        <w:t>interface</w:t>
+      </w:r>
+      <w:proofErr w:type="gramEnd"/>
+      <w:r>
+        <w:t xml:space="preserve"> bridge add name bridge=40</w:t>
       </w:r>
     </w:p>
     <w:p>
@@ -286,7 +361,15 @@
         </w:tabs>
       </w:pPr>
       <w:r>
-        <w:t>/interface bridge add name bridge=41</w:t>
+        <w:t>/</w:t>
+      </w:r>
+      <w:proofErr w:type="gramStart"/>
+      <w:r>
+        <w:t>interface</w:t>
+      </w:r>
+      <w:proofErr w:type="gramEnd"/>
+      <w:r>
+        <w:t xml:space="preserve"> bridge add name bridge=41</w:t>
       </w:r>
     </w:p>
     <w:p>
@@ -308,7 +391,15 @@
         </w:tabs>
       </w:pPr>
       <w:r>
-        <w:t xml:space="preserve">/interface </w:t>
+        <w:t>/</w:t>
+      </w:r>
+      <w:proofErr w:type="gramStart"/>
+      <w:r>
+        <w:t>interface</w:t>
+      </w:r>
+      <w:proofErr w:type="gramEnd"/>
+      <w:r>
+        <w:t xml:space="preserve"> </w:t>
       </w:r>
       <w:r>
         <w:t>port remove [find interface=eth</w:t>
@@ -335,7 +426,15 @@
         </w:tabs>
       </w:pPr>
       <w:r>
-        <w:t>/interface port remove [find interface=eth</w:t>
+        <w:t>/</w:t>
+      </w:r>
+      <w:proofErr w:type="gramStart"/>
+      <w:r>
+        <w:t>interface</w:t>
+      </w:r>
+      <w:proofErr w:type="gramEnd"/>
+      <w:r>
+        <w:t xml:space="preserve"> port remove [find interface=eth</w:t>
       </w:r>
       <w:r>
         <w:t>er</w:t>
@@ -359,7 +458,15 @@
         </w:tabs>
       </w:pPr>
       <w:r>
-        <w:t>/interface port remove [find interface=eth</w:t>
+        <w:t>/</w:t>
+      </w:r>
+      <w:proofErr w:type="gramStart"/>
+      <w:r>
+        <w:t>interface</w:t>
+      </w:r>
+      <w:proofErr w:type="gramEnd"/>
+      <w:r>
+        <w:t xml:space="preserve"> port remove [find interface=eth</w:t>
       </w:r>
       <w:r>
         <w:t>er</w:t>
@@ -383,7 +490,15 @@
         </w:tabs>
       </w:pPr>
       <w:r>
-        <w:t>/interface port remove [find interface=eth</w:t>
+        <w:t>/</w:t>
+      </w:r>
+      <w:proofErr w:type="gramStart"/>
+      <w:r>
+        <w:t>interface</w:t>
+      </w:r>
+      <w:proofErr w:type="gramEnd"/>
+      <w:r>
+        <w:t xml:space="preserve"> port remove [find interface=eth</w:t>
       </w:r>
       <w:r>
         <w:t>er</w:t>
@@ -414,8 +529,13 @@
         </w:tabs>
       </w:pPr>
       <w:r>
-        <w:t>/interface</w:t>
-      </w:r>
+        <w:t>/</w:t>
+      </w:r>
+      <w:proofErr w:type="gramStart"/>
+      <w:r>
+        <w:t>interface</w:t>
+      </w:r>
+      <w:proofErr w:type="gramEnd"/>
       <w:r>
         <w:t xml:space="preserve"> bridge port add bridge=bridge</w:t>
       </w:r>
@@ -438,7 +558,15 @@
         </w:tabs>
       </w:pPr>
       <w:r>
-        <w:t>/interface bridge port add bridge=bridge40 interface=etherX</w:t>
+        <w:t>/</w:t>
+      </w:r>
+      <w:proofErr w:type="gramStart"/>
+      <w:r>
+        <w:t>interface</w:t>
+      </w:r>
+      <w:proofErr w:type="gramEnd"/>
+      <w:r>
+        <w:t xml:space="preserve"> bridge port add bridge=bridge40 interface=etherX</w:t>
       </w:r>
       <w:r>
         <w:t>3</w:t>
@@ -456,7 +584,15 @@
         </w:tabs>
       </w:pPr>
       <w:r>
-        <w:t>/interface bridge port add bridge=bridge4</w:t>
+        <w:t>/</w:t>
+      </w:r>
+      <w:proofErr w:type="gramStart"/>
+      <w:r>
+        <w:t>interface</w:t>
+      </w:r>
+      <w:proofErr w:type="gramEnd"/>
+      <w:r>
+        <w:t xml:space="preserve"> bridge port add bridge=bridge4</w:t>
       </w:r>
       <w:r>
         <w:t>1</w:t>
@@ -480,7 +616,15 @@
         </w:tabs>
       </w:pPr>
       <w:r>
-        <w:t>/interface bridge port add bridge=bridge4</w:t>
+        <w:t>/</w:t>
+      </w:r>
+      <w:proofErr w:type="gramStart"/>
+      <w:r>
+        <w:t>interface</w:t>
+      </w:r>
+      <w:proofErr w:type="gramEnd"/>
+      <w:r>
+        <w:t xml:space="preserve"> bridge port add bridge=bridge4</w:t>
       </w:r>
       <w:r>
         <w:t>1</w:t>
@@ -530,6 +674,7 @@
           <w:bCs/>
         </w:rPr>
       </w:pPr>
+      <w:proofErr w:type="spellStart"/>
       <w:r>
         <w:rPr>
           <w:b/>
@@ -543,14 +688,31 @@
           <w:b/>
           <w:bCs/>
         </w:rPr>
-        <w:t xml:space="preserve">tivar IP Forwarding and </w:t>
-      </w:r>
+        <w:t>tivar</w:t>
+      </w:r>
+      <w:proofErr w:type="spellEnd"/>
       <w:r>
         <w:rPr>
           <w:b/>
           <w:bCs/>
         </w:rPr>
-        <w:t>desativar broadcasts:</w:t>
+        <w:t xml:space="preserve"> IP Forwarding and </w:t>
+      </w:r>
+      <w:proofErr w:type="spellStart"/>
+      <w:r>
+        <w:rPr>
+          <w:b/>
+          <w:bCs/>
+        </w:rPr>
+        <w:t>desativar</w:t>
+      </w:r>
+      <w:proofErr w:type="spellEnd"/>
+      <w:r>
+        <w:rPr>
+          <w:b/>
+          <w:bCs/>
+        </w:rPr>
+        <w:t xml:space="preserve"> broadcasts:</w:t>
       </w:r>
     </w:p>
     <w:p>
@@ -575,8 +737,13 @@
         </w:tabs>
       </w:pPr>
       <w:r>
-        <w:t>echo 1 &gt; /proc/sys/net/ipv4/ip_forward</w:t>
-      </w:r>
+        <w:t>echo 1 &gt; /proc/sys/net/ipv4/</w:t>
+      </w:r>
+      <w:proofErr w:type="spellStart"/>
+      <w:r>
+        <w:t>ip_forward</w:t>
+      </w:r>
+      <w:proofErr w:type="spellEnd"/>
     </w:p>
     <w:p>
       <w:pPr>
@@ -590,8 +757,13 @@
         </w:tabs>
       </w:pPr>
       <w:r>
-        <w:t>echo 0 &gt; /proc/sys/net/ipv4/icmp_echo_ignore_broadcasts</w:t>
-      </w:r>
+        <w:t>echo 0 &gt; /proc/sys/net/ipv4/</w:t>
+      </w:r>
+      <w:proofErr w:type="spellStart"/>
+      <w:r>
+        <w:t>icmp_echo_ignore_broadcasts</w:t>
+      </w:r>
+      <w:proofErr w:type="spellEnd"/>
     </w:p>
     <w:p>
       <w:pPr>
@@ -610,12 +782,37 @@
           <w:bCs/>
         </w:rPr>
       </w:pPr>
+      <w:proofErr w:type="spellStart"/>
       <w:r>
         <w:rPr>
           <w:b/>
           <w:bCs/>
         </w:rPr>
-        <w:t>Configurar Rotas:</w:t>
+        <w:t>Configurar</w:t>
+      </w:r>
+      <w:proofErr w:type="spellEnd"/>
+      <w:r>
+        <w:rPr>
+          <w:b/>
+          <w:bCs/>
+        </w:rPr>
+        <w:t xml:space="preserve"> </w:t>
+      </w:r>
+      <w:proofErr w:type="spellStart"/>
+      <w:r>
+        <w:rPr>
+          <w:b/>
+          <w:bCs/>
+        </w:rPr>
+        <w:t>Rotas</w:t>
+      </w:r>
+      <w:proofErr w:type="spellEnd"/>
+      <w:r>
+        <w:rPr>
+          <w:b/>
+          <w:bCs/>
+        </w:rPr>
+        <w:t>:</w:t>
       </w:r>
     </w:p>
     <w:p>
@@ -640,7 +837,15 @@
         </w:tabs>
       </w:pPr>
       <w:r>
-        <w:t>route add -net 172.16.41.0/24 gw 172.</w:t>
+        <w:t xml:space="preserve">route add -net 172.16.41.0/24 </w:t>
+      </w:r>
+      <w:proofErr w:type="spellStart"/>
+      <w:r>
+        <w:t>gw</w:t>
+      </w:r>
+      <w:proofErr w:type="spellEnd"/>
+      <w:r>
+        <w:t xml:space="preserve"> 172.</w:t>
       </w:r>
       <w:r>
         <w:t>16.40.254</w:t>
@@ -661,7 +866,15 @@
         <w:t>route</w:t>
       </w:r>
       <w:r>
-        <w:t xml:space="preserve"> add default gw 172.16.</w:t>
+        <w:t xml:space="preserve"> add default </w:t>
+      </w:r>
+      <w:proofErr w:type="spellStart"/>
+      <w:r>
+        <w:t>gw</w:t>
+      </w:r>
+      <w:proofErr w:type="spellEnd"/>
+      <w:r>
+        <w:t xml:space="preserve"> 172.16.</w:t>
       </w:r>
       <w:r>
         <w:t>4</w:t>
@@ -692,7 +905,15 @@
         </w:tabs>
       </w:pPr>
       <w:r>
-        <w:t>route add -net 172.16.40.0/24 gw 172.16.41.253</w:t>
+        <w:t xml:space="preserve">route add -net 172.16.40.0/24 </w:t>
+      </w:r>
+      <w:proofErr w:type="spellStart"/>
+      <w:r>
+        <w:t>gw</w:t>
+      </w:r>
+      <w:proofErr w:type="spellEnd"/>
+      <w:r>
+        <w:t xml:space="preserve"> 172.16.41.253</w:t>
       </w:r>
     </w:p>
     <w:p>
@@ -707,7 +928,15 @@
         </w:tabs>
       </w:pPr>
       <w:r>
-        <w:t>route add default gw 172.16.</w:t>
+        <w:t xml:space="preserve">route add default </w:t>
+      </w:r>
+      <w:proofErr w:type="spellStart"/>
+      <w:r>
+        <w:t>gw</w:t>
+      </w:r>
+      <w:proofErr w:type="spellEnd"/>
+      <w:r>
+        <w:t xml:space="preserve"> 172.16.</w:t>
       </w:r>
       <w:r>
         <w:t>41</w:t>
@@ -738,7 +967,15 @@
         </w:tabs>
       </w:pPr>
       <w:r>
-        <w:t>route add default gw 172.16.</w:t>
+        <w:t xml:space="preserve">route add default </w:t>
+      </w:r>
+      <w:proofErr w:type="spellStart"/>
+      <w:r>
+        <w:t>gw</w:t>
+      </w:r>
+      <w:proofErr w:type="spellEnd"/>
+      <w:r>
+        <w:t xml:space="preserve"> 172.16.</w:t>
       </w:r>
       <w:r>
         <w:t>41</w:t>
@@ -769,12 +1006,14 @@
         <w:rPr>
           <w:b/>
           <w:bCs/>
+          <w:lang w:val="pt-PT"/>
         </w:rPr>
       </w:pPr>
       <w:r>
         <w:rPr>
           <w:b/>
           <w:bCs/>
+          <w:lang w:val="pt-PT"/>
         </w:rPr>
         <w:t>Configurar Router:</w:t>
       </w:r>
@@ -784,31 +1023,14 @@
         <w:tabs>
           <w:tab w:val="left" w:pos="2220"/>
         </w:tabs>
-        <w:rPr>
-          <w:lang w:val="pt-PT"/>
-        </w:rPr>
-      </w:pPr>
-      <w:r>
-        <w:rPr>
-          <w:lang w:val="pt-PT"/>
-        </w:rPr>
-        <w:t>DESATIVAR NAT PARA PING A</w:t>
-      </w:r>
-      <w:r>
-        <w:rPr>
-          <w:lang w:val="pt-PT"/>
-        </w:rPr>
-        <w:t>O GOOGLE FUNCIONAR:</w:t>
-      </w:r>
-    </w:p>
-    <w:p>
-      <w:pPr>
-        <w:tabs>
-          <w:tab w:val="left" w:pos="2220"/>
-        </w:tabs>
-      </w:pPr>
-      <w:r>
-        <w:t>MicroTik (Router):</w:t>
+      </w:pPr>
+      <w:proofErr w:type="spellStart"/>
+      <w:r>
+        <w:t>MicroTik</w:t>
+      </w:r>
+      <w:proofErr w:type="spellEnd"/>
+      <w:r>
+        <w:t xml:space="preserve"> (Router):</w:t>
       </w:r>
     </w:p>
     <w:p>
@@ -833,7 +1055,17 @@
         </w:tabs>
       </w:pPr>
       <w:r>
-        <w:t>/ip address add address=172.16.1.</w:t>
+        <w:t>/</w:t>
+      </w:r>
+      <w:proofErr w:type="spellStart"/>
+      <w:proofErr w:type="gramStart"/>
+      <w:r>
+        <w:t>ip</w:t>
+      </w:r>
+      <w:proofErr w:type="spellEnd"/>
+      <w:proofErr w:type="gramEnd"/>
+      <w:r>
+        <w:t xml:space="preserve"> address add address=172.16.1.</w:t>
       </w:r>
       <w:r>
         <w:t>4</w:t>
@@ -863,7 +1095,17 @@
         </w:tabs>
       </w:pPr>
       <w:r>
-        <w:t>/ip address add address=172.16.</w:t>
+        <w:t>/</w:t>
+      </w:r>
+      <w:proofErr w:type="spellStart"/>
+      <w:proofErr w:type="gramStart"/>
+      <w:r>
+        <w:t>ip</w:t>
+      </w:r>
+      <w:proofErr w:type="spellEnd"/>
+      <w:proofErr w:type="gramEnd"/>
+      <w:r>
+        <w:t xml:space="preserve"> address add address=172.16.</w:t>
       </w:r>
       <w:r>
         <w:t>41</w:t>
@@ -890,10 +1132,25 @@
         </w:tabs>
       </w:pPr>
       <w:r>
-        <w:t xml:space="preserve">/iproute add </w:t>
-      </w:r>
-      <w:r>
-        <w:t>dst-address=0.0.0.0/0 gateway=172.16.1.254</w:t>
+        <w:t>/</w:t>
+      </w:r>
+      <w:proofErr w:type="spellStart"/>
+      <w:proofErr w:type="gramStart"/>
+      <w:r>
+        <w:t>iproute</w:t>
+      </w:r>
+      <w:proofErr w:type="spellEnd"/>
+      <w:proofErr w:type="gramEnd"/>
+      <w:r>
+        <w:t xml:space="preserve"> add </w:t>
+      </w:r>
+      <w:proofErr w:type="spellStart"/>
+      <w:r>
+        <w:t>dst</w:t>
+      </w:r>
+      <w:proofErr w:type="spellEnd"/>
+      <w:r>
+        <w:t>-address=0.0.0.0/0 gateway=172.16.1.254</w:t>
       </w:r>
     </w:p>
     <w:p>
@@ -915,8 +1172,13 @@
       <w:r>
         <w:t>(</w:t>
       </w:r>
-      <w:r>
-        <w:t>bridge port</w:t>
+      <w:proofErr w:type="gramStart"/>
+      <w:r>
+        <w:t>bridge</w:t>
+      </w:r>
+      <w:proofErr w:type="gramEnd"/>
+      <w:r>
+        <w:t xml:space="preserve"> port</w:t>
       </w:r>
       <w:r>
         <w:t>)</w:t>
@@ -937,7 +1199,19 @@
         </w:tabs>
       </w:pPr>
       <w:r>
-        <w:t>/interface bridge port remove [find interface=ether</w:t>
+        <w:t>/</w:t>
+      </w:r>
+      <w:proofErr w:type="gramStart"/>
+      <w:r>
+        <w:t>interface</w:t>
+      </w:r>
+      <w:proofErr w:type="gramEnd"/>
+      <w:r>
+        <w:t xml:space="preserve"> bridge port remove [find interface=</w:t>
+      </w:r>
+      <w:proofErr w:type="spellStart"/>
+      <w:r>
+        <w:t>ether</w:t>
       </w:r>
       <w:r>
         <w:t>X</w:t>
@@ -945,6 +1219,7 @@
       <w:r>
         <w:t>X</w:t>
       </w:r>
+      <w:proofErr w:type="spellEnd"/>
       <w:r>
         <w:t>]</w:t>
       </w:r>
@@ -961,7 +1236,19 @@
         </w:tabs>
       </w:pPr>
       <w:r>
-        <w:t>/interface bridge port add bridge=bridge41 interface=ether</w:t>
+        <w:t>/</w:t>
+      </w:r>
+      <w:proofErr w:type="gramStart"/>
+      <w:r>
+        <w:t>interface</w:t>
+      </w:r>
+      <w:proofErr w:type="gramEnd"/>
+      <w:r>
+        <w:t xml:space="preserve"> bridge port add bridge=bridge41 interface=</w:t>
+      </w:r>
+      <w:proofErr w:type="spellStart"/>
+      <w:r>
+        <w:t>ether</w:t>
       </w:r>
       <w:r>
         <w:t>X</w:t>
@@ -969,6 +1256,7 @@
       <w:r>
         <w:t>X</w:t>
       </w:r>
+      <w:proofErr w:type="spellEnd"/>
     </w:p>
     <w:p>
       <w:pPr>
@@ -992,7 +1280,25 @@
         </w:tabs>
       </w:pPr>
       <w:r>
-        <w:t>/ip route add dst-address=172</w:t>
+        <w:t>/</w:t>
+      </w:r>
+      <w:proofErr w:type="spellStart"/>
+      <w:proofErr w:type="gramStart"/>
+      <w:r>
+        <w:t>ip</w:t>
+      </w:r>
+      <w:proofErr w:type="spellEnd"/>
+      <w:proofErr w:type="gramEnd"/>
+      <w:r>
+        <w:t xml:space="preserve"> route add </w:t>
+      </w:r>
+      <w:proofErr w:type="spellStart"/>
+      <w:r>
+        <w:t>dst</w:t>
+      </w:r>
+      <w:proofErr w:type="spellEnd"/>
+      <w:r>
+        <w:t>-address=172</w:t>
       </w:r>
       <w:r>
         <w:t>.16.40.0/24 gateway=172.16.41.253</w:t>
